--- a/DAW/PRÁCTICA 2.3.docx
+++ b/DAW/PRÁCTICA 2.3.docx
@@ -28,7 +28,6 @@
           <w:bCs/>
         </w:rPr>
       </w:pPr>
-      <w:proofErr w:type="spellStart"/>
       <w:r>
         <w:rPr>
           <w:b/>
@@ -36,29 +35,8 @@
           <w:sz w:val="36"/>
           <w:szCs w:val="36"/>
         </w:rPr>
-        <w:t>Dario</w:t>
-      </w:r>
-      <w:proofErr w:type="spellEnd"/>
-      <w:r>
-        <w:rPr>
-          <w:b/>
-          <w:bCs/>
-          <w:sz w:val="36"/>
-          <w:szCs w:val="36"/>
-        </w:rPr>
-        <w:t xml:space="preserve"> Briongos </w:t>
-      </w:r>
-      <w:proofErr w:type="spellStart"/>
-      <w:r>
-        <w:rPr>
-          <w:b/>
-          <w:bCs/>
-          <w:sz w:val="36"/>
-          <w:szCs w:val="36"/>
-        </w:rPr>
-        <w:t>Garcia</w:t>
-      </w:r>
-      <w:proofErr w:type="spellEnd"/>
+        <w:t>Dario Briongos Garcia</w:t>
+      </w:r>
     </w:p>
     <w:p>
       <w:pPr>
@@ -121,20 +99,40 @@
       </w:r>
     </w:p>
     <w:p>
-      <w:r>
-        <w:t xml:space="preserve">sha256sum datos.txt &gt; </w:t>
-      </w:r>
-      <w:proofErr w:type="gramStart"/>
-      <w:r>
-        <w:t>datos.sha</w:t>
-      </w:r>
-      <w:proofErr w:type="gramEnd"/>
-      <w:r>
-        <w:t>256</w:t>
-      </w:r>
-    </w:p>
-    <w:p>
-      <w:r>
+      <w:pPr>
+        <w:pBdr>
+          <w:top w:val="single" w:sz="4" w:space="1" w:color="auto"/>
+          <w:left w:val="single" w:sz="4" w:space="4" w:color="auto"/>
+          <w:bottom w:val="single" w:sz="4" w:space="1" w:color="auto"/>
+          <w:right w:val="single" w:sz="4" w:space="4" w:color="auto"/>
+        </w:pBdr>
+        <w:spacing w:after="200" w:line="276" w:lineRule="auto"/>
+        <w:rPr>
+          <w:rFonts w:eastAsiaTheme="minorEastAsia"/>
+          <w:kern w:val="0"/>
+          <w:sz w:val="22"/>
+          <w:szCs w:val="22"/>
+          <w:lang w:val="en-US"/>
+          <w14:ligatures w14:val="none"/>
+        </w:rPr>
+      </w:pPr>
+      <w:r>
+        <w:rPr>
+          <w:rFonts w:eastAsiaTheme="minorEastAsia"/>
+          <w:kern w:val="0"/>
+          <w:sz w:val="22"/>
+          <w:szCs w:val="22"/>
+          <w:lang w:val="en-US"/>
+          <w14:ligatures w14:val="none"/>
+        </w:rPr>
+        <w:t>sha256sum datos.txt &gt; datos.sha256</w:t>
+      </w:r>
+    </w:p>
+    <w:p>
+      <w:r>
+        <w:rPr>
+          <w:noProof/>
+        </w:rPr>
         <w:drawing>
           <wp:inline distT="0" distB="0" distL="0" distR="0" wp14:anchorId="40C4E3D4" wp14:editId="5C650525">
             <wp:extent cx="5172797" cy="190527"/>
@@ -193,12 +191,40 @@
       </w:r>
     </w:p>
     <w:p>
-      <w:r>
+      <w:pPr>
+        <w:pBdr>
+          <w:top w:val="single" w:sz="4" w:space="1" w:color="auto"/>
+          <w:left w:val="single" w:sz="4" w:space="4" w:color="auto"/>
+          <w:bottom w:val="single" w:sz="4" w:space="1" w:color="auto"/>
+          <w:right w:val="single" w:sz="4" w:space="4" w:color="auto"/>
+        </w:pBdr>
+        <w:spacing w:after="200" w:line="276" w:lineRule="auto"/>
+        <w:rPr>
+          <w:rFonts w:eastAsiaTheme="minorEastAsia"/>
+          <w:kern w:val="0"/>
+          <w:sz w:val="22"/>
+          <w:szCs w:val="22"/>
+          <w:lang w:val="en-US"/>
+          <w14:ligatures w14:val="none"/>
+        </w:rPr>
+      </w:pPr>
+      <w:r>
+        <w:rPr>
+          <w:rFonts w:eastAsiaTheme="minorEastAsia"/>
+          <w:kern w:val="0"/>
+          <w:sz w:val="22"/>
+          <w:szCs w:val="22"/>
+          <w:lang w:val="en-US"/>
+          <w14:ligatures w14:val="none"/>
+        </w:rPr>
         <w:t>echo "Modificación maliciosa" &gt;&gt; datos.txt</w:t>
       </w:r>
     </w:p>
     <w:p>
       <w:r>
+        <w:rPr>
+          <w:noProof/>
+        </w:rPr>
         <w:drawing>
           <wp:inline distT="0" distB="0" distL="0" distR="0" wp14:anchorId="5F6718D0" wp14:editId="218FB2DA">
             <wp:extent cx="5400040" cy="225425"/>
@@ -252,16 +278,33 @@
       </w:r>
     </w:p>
     <w:p>
-      <w:r>
-        <w:t xml:space="preserve">sha256sum -c </w:t>
-      </w:r>
-      <w:proofErr w:type="gramStart"/>
-      <w:r>
-        <w:t>datos.sha</w:t>
-      </w:r>
-      <w:proofErr w:type="gramEnd"/>
-      <w:r>
-        <w:t>256</w:t>
+      <w:pPr>
+        <w:pBdr>
+          <w:top w:val="single" w:sz="4" w:space="1" w:color="auto"/>
+          <w:left w:val="single" w:sz="4" w:space="4" w:color="auto"/>
+          <w:bottom w:val="single" w:sz="4" w:space="1" w:color="auto"/>
+          <w:right w:val="single" w:sz="4" w:space="4" w:color="auto"/>
+        </w:pBdr>
+        <w:spacing w:after="200" w:line="276" w:lineRule="auto"/>
+        <w:rPr>
+          <w:rFonts w:eastAsiaTheme="minorEastAsia"/>
+          <w:kern w:val="0"/>
+          <w:sz w:val="22"/>
+          <w:szCs w:val="22"/>
+          <w:lang w:val="en-US"/>
+          <w14:ligatures w14:val="none"/>
+        </w:rPr>
+      </w:pPr>
+      <w:r>
+        <w:rPr>
+          <w:rFonts w:eastAsiaTheme="minorEastAsia"/>
+          <w:kern w:val="0"/>
+          <w:sz w:val="22"/>
+          <w:szCs w:val="22"/>
+          <w:lang w:val="en-US"/>
+          <w14:ligatures w14:val="none"/>
+        </w:rPr>
+        <w:t>sha256sum -c datos.sha256</w:t>
       </w:r>
     </w:p>
     <w:p>
@@ -269,6 +312,9 @@
         <w:t>Deberías observar un Fallo indicando que el archivo ha cambiado</w:t>
       </w:r>
       <w:r>
+        <w:rPr>
+          <w:noProof/>
+        </w:rPr>
         <w:drawing>
           <wp:inline distT="0" distB="0" distL="0" distR="0" wp14:anchorId="4B02955A" wp14:editId="3D287B0E">
             <wp:extent cx="4858428" cy="590632"/>
@@ -306,8 +352,12 @@
         </w:drawing>
       </w:r>
     </w:p>
-    <w:p>
-      <w:r>
+    <w:p/>
+    <w:p/>
+    <w:p/>
+    <w:p>
+      <w:r>
+        <w:lastRenderedPageBreak/>
         <w:t>1.4 Restaurar archivo original y verificar</w:t>
       </w:r>
     </w:p>
@@ -317,27 +367,63 @@
       </w:r>
     </w:p>
     <w:p>
-      <w:proofErr w:type="spellStart"/>
-      <w:r>
-        <w:t>mv</w:t>
-      </w:r>
-      <w:proofErr w:type="spellEnd"/>
-      <w:r>
-        <w:t xml:space="preserve"> datos_descifrados.txt datos.txt</w:t>
-      </w:r>
-    </w:p>
-    <w:p>
-      <w:r>
-        <w:lastRenderedPageBreak/>
-        <w:t xml:space="preserve">sha256sum -c </w:t>
-      </w:r>
-      <w:proofErr w:type="gramStart"/>
-      <w:r>
-        <w:t>datos.sha</w:t>
-      </w:r>
-      <w:proofErr w:type="gramEnd"/>
-      <w:r>
-        <w:t>256</w:t>
+      <w:pPr>
+        <w:pBdr>
+          <w:top w:val="single" w:sz="4" w:space="1" w:color="auto"/>
+          <w:left w:val="single" w:sz="4" w:space="4" w:color="auto"/>
+          <w:bottom w:val="single" w:sz="4" w:space="1" w:color="auto"/>
+          <w:right w:val="single" w:sz="4" w:space="4" w:color="auto"/>
+        </w:pBdr>
+        <w:spacing w:after="200" w:line="276" w:lineRule="auto"/>
+        <w:rPr>
+          <w:rFonts w:eastAsiaTheme="minorEastAsia"/>
+          <w:kern w:val="0"/>
+          <w:sz w:val="22"/>
+          <w:szCs w:val="22"/>
+          <w:lang w:val="en-US"/>
+          <w14:ligatures w14:val="none"/>
+        </w:rPr>
+      </w:pPr>
+      <w:r>
+        <w:rPr>
+          <w:rFonts w:eastAsiaTheme="minorEastAsia"/>
+          <w:kern w:val="0"/>
+          <w:sz w:val="22"/>
+          <w:szCs w:val="22"/>
+          <w:lang w:val="en-US"/>
+          <w14:ligatures w14:val="none"/>
+        </w:rPr>
+        <w:t>mv datos_descifrados.txt datos.txt</w:t>
+      </w:r>
+    </w:p>
+    <w:p>
+      <w:pPr>
+        <w:pBdr>
+          <w:top w:val="single" w:sz="4" w:space="1" w:color="auto"/>
+          <w:left w:val="single" w:sz="4" w:space="4" w:color="auto"/>
+          <w:bottom w:val="single" w:sz="4" w:space="1" w:color="auto"/>
+          <w:right w:val="single" w:sz="4" w:space="4" w:color="auto"/>
+        </w:pBdr>
+        <w:spacing w:after="200" w:line="276" w:lineRule="auto"/>
+        <w:rPr>
+          <w:rFonts w:eastAsiaTheme="minorEastAsia"/>
+          <w:kern w:val="0"/>
+          <w:sz w:val="22"/>
+          <w:szCs w:val="22"/>
+          <w:lang w:val="en-US"/>
+          <w14:ligatures w14:val="none"/>
+        </w:rPr>
+      </w:pPr>
+      <w:r>
+        <w:rPr>
+          <w:rFonts w:eastAsiaTheme="minorEastAsia"/>
+          <w:kern w:val="0"/>
+          <w:sz w:val="22"/>
+          <w:szCs w:val="22"/>
+          <w:lang w:val="en-US"/>
+          <w14:ligatures w14:val="none"/>
+        </w:rPr>
+        <w:t>sha256sum -c datos.sha256</w:t>
       </w:r>
     </w:p>
     <w:p>
@@ -347,6 +433,9 @@
     </w:p>
     <w:p>
       <w:r>
+        <w:rPr>
+          <w:noProof/>
+        </w:rPr>
         <w:drawing>
           <wp:inline distT="0" distB="0" distL="0" distR="0" wp14:anchorId="16A73C59" wp14:editId="58F830AF">
             <wp:extent cx="5296639" cy="562053"/>
@@ -426,32 +515,33 @@
       </w:r>
     </w:p>
     <w:p>
-      <w:r>
-        <w:t xml:space="preserve">sudo </w:t>
-      </w:r>
-      <w:proofErr w:type="spellStart"/>
-      <w:r>
-        <w:t>cat</w:t>
-      </w:r>
-      <w:proofErr w:type="spellEnd"/>
-      <w:r>
-        <w:t xml:space="preserve"> /</w:t>
-      </w:r>
-      <w:proofErr w:type="spellStart"/>
-      <w:r>
-        <w:t>var</w:t>
-      </w:r>
-      <w:proofErr w:type="spellEnd"/>
-      <w:r>
-        <w:t>/log/auth.log | grep "</w:t>
-      </w:r>
-      <w:proofErr w:type="spellStart"/>
-      <w:r>
-        <w:t>sshd</w:t>
-      </w:r>
-      <w:proofErr w:type="spellEnd"/>
-      <w:r>
-        <w:t>"</w:t>
+      <w:pPr>
+        <w:pBdr>
+          <w:top w:val="single" w:sz="4" w:space="1" w:color="auto"/>
+          <w:left w:val="single" w:sz="4" w:space="4" w:color="auto"/>
+          <w:bottom w:val="single" w:sz="4" w:space="1" w:color="auto"/>
+          <w:right w:val="single" w:sz="4" w:space="4" w:color="auto"/>
+        </w:pBdr>
+        <w:spacing w:after="200" w:line="276" w:lineRule="auto"/>
+        <w:rPr>
+          <w:rFonts w:eastAsiaTheme="minorEastAsia"/>
+          <w:kern w:val="0"/>
+          <w:sz w:val="22"/>
+          <w:szCs w:val="22"/>
+          <w:lang w:val="en-US"/>
+          <w14:ligatures w14:val="none"/>
+        </w:rPr>
+      </w:pPr>
+      <w:r>
+        <w:rPr>
+          <w:rFonts w:eastAsiaTheme="minorEastAsia"/>
+          <w:kern w:val="0"/>
+          <w:sz w:val="22"/>
+          <w:szCs w:val="22"/>
+          <w:lang w:val="en-US"/>
+          <w14:ligatures w14:val="none"/>
+        </w:rPr>
+        <w:t>sudo cat /var/log/auth.log | grep "sshd"</w:t>
       </w:r>
     </w:p>
     <w:p>
@@ -461,6 +551,9 @@
     </w:p>
     <w:p>
       <w:r>
+        <w:rPr>
+          <w:noProof/>
+        </w:rPr>
         <w:drawing>
           <wp:inline distT="0" distB="0" distL="0" distR="0" wp14:anchorId="45E05536" wp14:editId="4A14CCE2">
             <wp:extent cx="5400040" cy="1451610"/>
@@ -498,30 +591,47 @@
         </w:drawing>
       </w:r>
     </w:p>
-    <w:p>
-      <w:r>
+    <w:p/>
+    <w:p/>
+    <w:p/>
+    <w:p/>
+    <w:p/>
+    <w:p/>
+    <w:p/>
+    <w:p>
+      <w:r>
+        <w:lastRenderedPageBreak/>
         <w:t>2.2 Ver quién ha usado sudo</w:t>
       </w:r>
     </w:p>
     <w:p>
-      <w:r>
-        <w:t xml:space="preserve">sudo </w:t>
-      </w:r>
-      <w:proofErr w:type="spellStart"/>
-      <w:r>
-        <w:t>cat</w:t>
-      </w:r>
-      <w:proofErr w:type="spellEnd"/>
-      <w:r>
-        <w:t xml:space="preserve"> /</w:t>
-      </w:r>
-      <w:proofErr w:type="spellStart"/>
-      <w:r>
-        <w:t>var</w:t>
-      </w:r>
-      <w:proofErr w:type="spellEnd"/>
-      <w:r>
-        <w:t>/log/auth.log | grep "sudo"</w:t>
+      <w:pPr>
+        <w:pBdr>
+          <w:top w:val="single" w:sz="4" w:space="1" w:color="auto"/>
+          <w:left w:val="single" w:sz="4" w:space="4" w:color="auto"/>
+          <w:bottom w:val="single" w:sz="4" w:space="1" w:color="auto"/>
+          <w:right w:val="single" w:sz="4" w:space="4" w:color="auto"/>
+        </w:pBdr>
+        <w:spacing w:after="200" w:line="276" w:lineRule="auto"/>
+        <w:rPr>
+          <w:rFonts w:eastAsiaTheme="minorEastAsia"/>
+          <w:kern w:val="0"/>
+          <w:sz w:val="22"/>
+          <w:szCs w:val="22"/>
+          <w:lang w:val="en-US"/>
+          <w14:ligatures w14:val="none"/>
+        </w:rPr>
+      </w:pPr>
+      <w:r>
+        <w:rPr>
+          <w:rFonts w:eastAsiaTheme="minorEastAsia"/>
+          <w:kern w:val="0"/>
+          <w:sz w:val="22"/>
+          <w:szCs w:val="22"/>
+          <w:lang w:val="en-US"/>
+          <w14:ligatures w14:val="none"/>
+        </w:rPr>
+        <w:t>sudo cat /var/log/auth.log | grep "sudo"</w:t>
       </w:r>
     </w:p>
     <w:p>
@@ -534,6 +644,9 @@
     </w:p>
     <w:p>
       <w:r>
+        <w:rPr>
+          <w:noProof/>
+        </w:rPr>
         <w:drawing>
           <wp:inline distT="0" distB="0" distL="0" distR="0" wp14:anchorId="48C8C5DD" wp14:editId="7443BE78">
             <wp:extent cx="5400040" cy="1009015"/>
@@ -604,17 +717,51 @@
       </w:r>
     </w:p>
     <w:p>
-      <w:proofErr w:type="spellStart"/>
-      <w:r>
+      <w:pPr>
+        <w:pBdr>
+          <w:top w:val="single" w:sz="4" w:space="1" w:color="auto"/>
+          <w:left w:val="single" w:sz="4" w:space="4" w:color="auto"/>
+          <w:bottom w:val="single" w:sz="4" w:space="1" w:color="auto"/>
+          <w:right w:val="single" w:sz="4" w:space="4" w:color="auto"/>
+        </w:pBdr>
+        <w:spacing w:after="200" w:line="276" w:lineRule="auto"/>
+        <w:rPr>
+          <w:rFonts w:eastAsiaTheme="minorEastAsia"/>
+          <w:kern w:val="0"/>
+          <w:sz w:val="22"/>
+          <w:szCs w:val="22"/>
+          <w:lang w:val="en-US"/>
+          <w14:ligatures w14:val="none"/>
+        </w:rPr>
+      </w:pPr>
+      <w:r>
+        <w:rPr>
+          <w:rFonts w:eastAsiaTheme="minorEastAsia"/>
+          <w:kern w:val="0"/>
+          <w:sz w:val="22"/>
+          <w:szCs w:val="22"/>
+          <w:lang w:val="en-US"/>
+          <w14:ligatures w14:val="none"/>
+        </w:rPr>
         <w:t>H</w:t>
       </w:r>
       <w:r>
+        <w:rPr>
+          <w:rFonts w:eastAsiaTheme="minorEastAsia"/>
+          <w:kern w:val="0"/>
+          <w:sz w:val="22"/>
+          <w:szCs w:val="22"/>
+          <w:lang w:val="en-US"/>
+          <w14:ligatures w14:val="none"/>
+        </w:rPr>
         <w:t>istory</w:t>
       </w:r>
-      <w:proofErr w:type="spellEnd"/>
-    </w:p>
-    <w:p>
-      <w:r>
+    </w:p>
+    <w:p>
+      <w:r>
+        <w:rPr>
+          <w:noProof/>
+        </w:rPr>
         <w:drawing>
           <wp:inline distT="0" distB="0" distL="0" distR="0" wp14:anchorId="12627741" wp14:editId="2197924F">
             <wp:extent cx="5218981" cy="2456677"/>
@@ -652,6 +799,9 @@
         </w:drawing>
       </w:r>
     </w:p>
+    <w:p/>
+    <w:p/>
+    <w:p/>
     <w:p>
       <w:pPr>
         <w:pStyle w:val="Prrafodelista"/>
@@ -661,6 +811,7 @@
         </w:numPr>
       </w:pPr>
       <w:r>
+        <w:lastRenderedPageBreak/>
         <w:t>Ver logs del sistema</w:t>
       </w:r>
     </w:p>
@@ -673,25 +824,40 @@
       </w:r>
     </w:p>
     <w:p>
-      <w:r>
-        <w:t xml:space="preserve">sudo </w:t>
-      </w:r>
-      <w:proofErr w:type="spellStart"/>
-      <w:r>
-        <w:t>journalctl</w:t>
-      </w:r>
-      <w:proofErr w:type="spellEnd"/>
-      <w:r>
-        <w:t xml:space="preserve"> -</w:t>
-      </w:r>
-      <w:proofErr w:type="spellStart"/>
-      <w:r>
-        <w:t>xe</w:t>
-      </w:r>
-      <w:proofErr w:type="spellEnd"/>
-    </w:p>
-    <w:p>
-      <w:r>
+      <w:pPr>
+        <w:pBdr>
+          <w:top w:val="single" w:sz="4" w:space="1" w:color="auto"/>
+          <w:left w:val="single" w:sz="4" w:space="4" w:color="auto"/>
+          <w:bottom w:val="single" w:sz="4" w:space="1" w:color="auto"/>
+          <w:right w:val="single" w:sz="4" w:space="4" w:color="auto"/>
+        </w:pBdr>
+        <w:spacing w:after="200" w:line="276" w:lineRule="auto"/>
+        <w:rPr>
+          <w:rFonts w:eastAsiaTheme="minorEastAsia"/>
+          <w:kern w:val="0"/>
+          <w:sz w:val="22"/>
+          <w:szCs w:val="22"/>
+          <w:lang w:val="en-US"/>
+          <w14:ligatures w14:val="none"/>
+        </w:rPr>
+      </w:pPr>
+      <w:r>
+        <w:rPr>
+          <w:rFonts w:eastAsiaTheme="minorEastAsia"/>
+          <w:kern w:val="0"/>
+          <w:sz w:val="22"/>
+          <w:szCs w:val="22"/>
+          <w:lang w:val="en-US"/>
+          <w14:ligatures w14:val="none"/>
+        </w:rPr>
+        <w:t>sudo journalctl -xe</w:t>
+      </w:r>
+    </w:p>
+    <w:p>
+      <w:r>
+        <w:rPr>
+          <w:noProof/>
+        </w:rPr>
         <w:drawing>
           <wp:inline distT="0" distB="0" distL="0" distR="0" wp14:anchorId="2D61A3AA" wp14:editId="7EFE9991">
             <wp:extent cx="5400040" cy="2655570"/>
@@ -744,25 +910,40 @@
       </w:r>
     </w:p>
     <w:p>
-      <w:r>
-        <w:t>sudo grep "datos.txt" /</w:t>
-      </w:r>
-      <w:proofErr w:type="spellStart"/>
-      <w:r>
-        <w:t>var</w:t>
-      </w:r>
-      <w:proofErr w:type="spellEnd"/>
-      <w:r>
-        <w:t>/log/</w:t>
-      </w:r>
-      <w:proofErr w:type="spellStart"/>
-      <w:r>
-        <w:t>syslog</w:t>
-      </w:r>
-      <w:proofErr w:type="spellEnd"/>
-    </w:p>
-    <w:p>
-      <w:r>
+      <w:pPr>
+        <w:pBdr>
+          <w:top w:val="single" w:sz="4" w:space="1" w:color="auto"/>
+          <w:left w:val="single" w:sz="4" w:space="4" w:color="auto"/>
+          <w:bottom w:val="single" w:sz="4" w:space="1" w:color="auto"/>
+          <w:right w:val="single" w:sz="4" w:space="4" w:color="auto"/>
+        </w:pBdr>
+        <w:spacing w:after="200" w:line="276" w:lineRule="auto"/>
+        <w:rPr>
+          <w:rFonts w:eastAsiaTheme="minorEastAsia"/>
+          <w:kern w:val="0"/>
+          <w:sz w:val="22"/>
+          <w:szCs w:val="22"/>
+          <w:lang w:val="en-US"/>
+          <w14:ligatures w14:val="none"/>
+        </w:rPr>
+      </w:pPr>
+      <w:r>
+        <w:rPr>
+          <w:rFonts w:eastAsiaTheme="minorEastAsia"/>
+          <w:kern w:val="0"/>
+          <w:sz w:val="22"/>
+          <w:szCs w:val="22"/>
+          <w:lang w:val="en-US"/>
+          <w14:ligatures w14:val="none"/>
+        </w:rPr>
+        <w:t>sudo grep "datos.txt" /var/log/syslog</w:t>
+      </w:r>
+    </w:p>
+    <w:p>
+      <w:r>
+        <w:rPr>
+          <w:noProof/>
+        </w:rPr>
         <w:drawing>
           <wp:inline distT="0" distB="0" distL="0" distR="0" wp14:anchorId="0957FAD4" wp14:editId="296A7F91">
             <wp:extent cx="5400040" cy="363855"/>
@@ -805,6 +986,11 @@
         <w:t>comprobé si había registros relacionados con el archivo, lo que ayuda a detectar accesos o cambios no autorizados.</w:t>
       </w:r>
     </w:p>
+    <w:p/>
+    <w:p/>
+    <w:p/>
+    <w:p/>
+    <w:p/>
     <w:p>
       <w:pPr>
         <w:pStyle w:val="Prrafodelista"/>
@@ -822,12 +1008,8 @@
           <w:b/>
           <w:bCs/>
         </w:rPr>
+        <w:lastRenderedPageBreak/>
         <w:t>Cuestiones</w:t>
-      </w:r>
-    </w:p>
-    <w:p>
-      <w:r>
-        <w:t>Responde las siguientes cuestiones.</w:t>
       </w:r>
     </w:p>
     <w:p>
@@ -852,15 +1034,7 @@
         <w:pStyle w:val="Prrafodelista"/>
       </w:pPr>
       <w:r>
-        <w:t xml:space="preserve">Cifrar es transformar el archivo en un formato que no se pueda </w:t>
-      </w:r>
-      <w:proofErr w:type="gramStart"/>
-      <w:r>
-        <w:t>leer</w:t>
-      </w:r>
-      <w:proofErr w:type="gramEnd"/>
-      <w:r>
-        <w:t xml:space="preserve"> pero si tienes la clave puedes revertir el efecto y Hash genera una huella única para verificar integridad.</w:t>
+        <w:t>Cifrar es transformar el archivo en un formato que no se pueda leer pero si tienes la clave puedes revertir el efecto y Hash genera una huella única para verificar integridad.</w:t>
       </w:r>
     </w:p>
     <w:p>
@@ -952,57 +1126,16 @@
         <w:ind w:left="360"/>
       </w:pPr>
       <w:r>
-        <w:t>En /</w:t>
-      </w:r>
-      <w:proofErr w:type="spellStart"/>
-      <w:r>
-        <w:t>var</w:t>
-      </w:r>
-      <w:proofErr w:type="spellEnd"/>
-      <w:r>
-        <w:t xml:space="preserve">/log/, </w:t>
+        <w:t xml:space="preserve">En /var/log/, </w:t>
       </w:r>
       <w:r>
         <w:t>por ejemplo:</w:t>
       </w:r>
       <w:r>
-        <w:t xml:space="preserve"> auth.log, </w:t>
-      </w:r>
-      <w:proofErr w:type="spellStart"/>
-      <w:r>
-        <w:t>syslog</w:t>
-      </w:r>
-      <w:proofErr w:type="spellEnd"/>
-      <w:r>
-        <w:t xml:space="preserve">, </w:t>
-      </w:r>
-      <w:proofErr w:type="spellStart"/>
-      <w:r>
-        <w:t>dmesg</w:t>
-      </w:r>
-      <w:proofErr w:type="spellEnd"/>
-      <w:r>
-        <w:t>, entre otros.</w:t>
-      </w:r>
-    </w:p>
-    <w:p>
-      <w:pPr>
-        <w:ind w:left="360"/>
-        <w:jc w:val="center"/>
-      </w:pPr>
-    </w:p>
-    <w:p>
-      <w:pPr>
-        <w:ind w:left="360"/>
-        <w:jc w:val="center"/>
-      </w:pPr>
-    </w:p>
-    <w:p>
-      <w:pPr>
-        <w:ind w:left="360"/>
-        <w:jc w:val="center"/>
-      </w:pPr>
-    </w:p>
+        <w:t xml:space="preserve"> auth.log, syslog, dmesg, entre otros.</w:t>
+      </w:r>
+    </w:p>
+    <w:p/>
     <w:p>
       <w:pPr>
         <w:ind w:left="360"/>
@@ -1018,7 +1151,6 @@
         </w:numPr>
       </w:pPr>
       <w:r>
-        <w:lastRenderedPageBreak/>
         <w:t>¿Qué información aportan los logs de SSH y sudo?</w:t>
       </w:r>
     </w:p>
@@ -1077,13 +1209,8 @@
       </w:r>
     </w:p>
     <w:p>
-      <w:proofErr w:type="spellStart"/>
-      <w:r>
-        <w:t>CloudWatch</w:t>
-      </w:r>
-      <w:proofErr w:type="spellEnd"/>
-      <w:r>
-        <w:t xml:space="preserve"> Logs permite </w:t>
+      <w:r>
+        <w:t xml:space="preserve">CloudWatch Logs permite </w:t>
       </w:r>
       <w:r>
         <w:t xml:space="preserve">monitorizar </w:t>
@@ -2013,6 +2140,7 @@
   <w:style w:type="character" w:default="1" w:styleId="Fuentedeprrafopredeter">
     <w:name w:val="Default Paragraph Font"/>
     <w:uiPriority w:val="1"/>
+    <w:semiHidden/>
     <w:unhideWhenUsed/>
   </w:style>
   <w:style w:type="table" w:default="1" w:styleId="Tablanormal">
